--- a/interview/resume/简历20191014/简历-郑吉-测试开发.docx
+++ b/interview/resume/简历20191014/简历-郑吉-测试开发.docx
@@ -312,7 +312,27 @@
           <w:sz w:val="20"/>
           <w:szCs w:val="20"/>
         </w:rPr>
-        <w:t>，包含 UI 自动化和接口自动化。精通基于 Java的 TestNG，Selenium，和基于 Python 的</w:t>
+        <w:t>，包含 UI 自动化和接口自动化。精通基于 Java的 TestNG，Selenium，</w:t>
+      </w:r>
+      <w:proofErr w:type="spellStart"/>
+      <w:r>
+        <w:rPr>
+          <w:rFonts w:ascii="Microsoft YaHei" w:eastAsia="Microsoft YaHei" w:hAnsi="Microsoft YaHei" w:cs="Microsoft YaHei" w:hint="eastAsia"/>
+          <w:color w:val="000000"/>
+          <w:sz w:val="20"/>
+          <w:szCs w:val="20"/>
+        </w:rPr>
+        <w:t>HttpClient</w:t>
+      </w:r>
+      <w:proofErr w:type="spellEnd"/>
+      <w:r>
+        <w:rPr>
+          <w:rFonts w:ascii="Microsoft YaHei" w:eastAsia="Microsoft YaHei" w:hAnsi="Microsoft YaHei" w:cs="Microsoft YaHei" w:hint="eastAsia"/>
+          <w:color w:val="000000"/>
+          <w:sz w:val="20"/>
+          <w:szCs w:val="20"/>
+        </w:rPr>
+        <w:t>和基于 Python 的</w:t>
       </w:r>
       <w:proofErr w:type="spellStart"/>
       <w:r>
@@ -421,26 +441,15 @@
         </w:rPr>
         <w:t xml:space="preserve">JVM和 </w:t>
       </w:r>
-      <w:proofErr w:type="spellStart"/>
-      <w:r>
-        <w:rPr>
-          <w:rFonts w:ascii="Microsoft YaHei" w:eastAsia="Microsoft YaHei" w:hAnsi="Microsoft YaHei" w:cs="Arial" w:hint="eastAsia"/>
-          <w:color w:val="000000"/>
-          <w:sz w:val="20"/>
-          <w:szCs w:val="20"/>
-        </w:rPr>
-        <w:t>M</w:t>
-      </w:r>
-      <w:r>
-        <w:rPr>
-          <w:rFonts w:ascii="Microsoft YaHei" w:eastAsia="Microsoft YaHei" w:hAnsi="Microsoft YaHei" w:cs="Arial" w:hint="eastAsia"/>
-          <w:color w:val="000000"/>
-          <w:sz w:val="20"/>
-          <w:szCs w:val="20"/>
-        </w:rPr>
-        <w:t>ysql</w:t>
-      </w:r>
-      <w:proofErr w:type="spellEnd"/>
+      <w:r>
+        <w:rPr>
+          <w:rFonts w:ascii="Microsoft YaHei" w:eastAsia="Microsoft YaHei" w:hAnsi="Microsoft YaHei" w:cs="Arial"/>
+          <w:color w:val="000000"/>
+          <w:sz w:val="20"/>
+          <w:szCs w:val="20"/>
+        </w:rPr>
+        <w:t>MySQL</w:t>
+      </w:r>
       <w:r>
         <w:rPr>
           <w:rFonts w:ascii="Microsoft YaHei" w:eastAsia="Microsoft YaHei" w:hAnsi="Microsoft YaHei" w:cs="Arial" w:hint="eastAsia"/>
@@ -539,17 +548,15 @@
         </w:rPr>
         <w:t xml:space="preserve">精通多种性能测试工具，包括 </w:t>
       </w:r>
-      <w:proofErr w:type="spellStart"/>
-      <w:r>
-        <w:rPr>
-          <w:rFonts w:ascii="Microsoft YaHei" w:eastAsia="Microsoft YaHei" w:hAnsi="Microsoft YaHei" w:cs="Arial" w:hint="eastAsia"/>
-          <w:color w:val="000000"/>
-          <w:sz w:val="20"/>
-          <w:szCs w:val="20"/>
-        </w:rPr>
-        <w:t>Loadrunner</w:t>
-      </w:r>
-      <w:proofErr w:type="spellEnd"/>
+      <w:r>
+        <w:rPr>
+          <w:rFonts w:ascii="Microsoft YaHei" w:eastAsia="Microsoft YaHei" w:hAnsi="Microsoft YaHei" w:cs="Arial"/>
+          <w:color w:val="000000"/>
+          <w:sz w:val="20"/>
+          <w:szCs w:val="20"/>
+        </w:rPr>
+        <w:t>LoadRunner</w:t>
+      </w:r>
       <w:r>
         <w:rPr>
           <w:rFonts w:ascii="Microsoft YaHei" w:eastAsia="Microsoft YaHei" w:hAnsi="Microsoft YaHei" w:cs="Arial"/>
@@ -559,17 +566,15 @@
         </w:rPr>
         <w:t xml:space="preserve">, </w:t>
       </w:r>
-      <w:proofErr w:type="spellStart"/>
-      <w:r>
-        <w:rPr>
-          <w:rFonts w:ascii="Microsoft YaHei" w:eastAsia="Microsoft YaHei" w:hAnsi="Microsoft YaHei" w:cs="Arial"/>
-          <w:color w:val="000000"/>
-          <w:sz w:val="20"/>
-          <w:szCs w:val="20"/>
-        </w:rPr>
-        <w:t>Jmeter</w:t>
-      </w:r>
-      <w:proofErr w:type="spellEnd"/>
+      <w:r>
+        <w:rPr>
+          <w:rFonts w:ascii="Microsoft YaHei" w:eastAsia="Microsoft YaHei" w:hAnsi="Microsoft YaHei" w:cs="Arial"/>
+          <w:color w:val="000000"/>
+          <w:sz w:val="20"/>
+          <w:szCs w:val="20"/>
+        </w:rPr>
+        <w:t>JMeter</w:t>
+      </w:r>
       <w:r>
         <w:rPr>
           <w:rFonts w:ascii="Microsoft YaHei" w:eastAsia="Microsoft YaHei" w:hAnsi="Microsoft YaHei" w:cs="Arial" w:hint="eastAsia"/>
@@ -888,6 +893,48 @@
           <w:szCs w:val="20"/>
         </w:rPr>
         <w:t>Center等测试管理工具。熟练使用 Jenkins，Git 等持续集成工具。</w:t>
+      </w:r>
+    </w:p>
+    <w:p>
+      <w:pPr>
+        <w:pStyle w:val="Zawartotabeli"/>
+        <w:numPr>
+          <w:ilvl w:val="0"/>
+          <w:numId w:val="3"/>
+        </w:numPr>
+        <w:rPr>
+          <w:rFonts w:ascii="Microsoft YaHei" w:eastAsia="Microsoft YaHei" w:hAnsi="Microsoft YaHei" w:cs="Arial" w:hint="eastAsia"/>
+          <w:color w:val="000000"/>
+          <w:sz w:val="20"/>
+          <w:szCs w:val="20"/>
+        </w:rPr>
+      </w:pPr>
+      <w:r>
+        <w:rPr>
+          <w:rFonts w:ascii="Microsoft YaHei" w:eastAsia="Microsoft YaHei" w:hAnsi="Microsoft YaHei" w:cs="Arial" w:hint="eastAsia"/>
+          <w:color w:val="000000"/>
+          <w:sz w:val="20"/>
+          <w:szCs w:val="20"/>
+        </w:rPr>
+        <w:t>熟悉微服务开发和Docker，有搭建K</w:t>
+      </w:r>
+      <w:r>
+        <w:rPr>
+          <w:rFonts w:ascii="Microsoft YaHei" w:eastAsia="Microsoft YaHei" w:hAnsi="Microsoft YaHei" w:cs="Arial"/>
+          <w:color w:val="000000"/>
+          <w:sz w:val="20"/>
+          <w:szCs w:val="20"/>
+        </w:rPr>
+        <w:t xml:space="preserve">ubernetes </w:t>
+      </w:r>
+      <w:r>
+        <w:rPr>
+          <w:rFonts w:ascii="Microsoft YaHei" w:eastAsia="Microsoft YaHei" w:hAnsi="Microsoft YaHei" w:cs="Arial" w:hint="eastAsia"/>
+          <w:color w:val="000000"/>
+          <w:sz w:val="20"/>
+          <w:szCs w:val="20"/>
+        </w:rPr>
+        <w:t>集群的经验。</w:t>
       </w:r>
     </w:p>
     <w:p>
@@ -1332,6 +1379,8 @@
         </w:rPr>
         <w:t>。</w:t>
       </w:r>
+      <w:bookmarkStart w:id="0" w:name="_GoBack"/>
+      <w:bookmarkEnd w:id="0"/>
     </w:p>
     <w:p>
       <w:pPr>
@@ -1685,6 +1734,7 @@
           <w:sz w:val="20"/>
           <w:szCs w:val="20"/>
         </w:rPr>
+        <w:lastRenderedPageBreak/>
         <w:t>参与</w:t>
       </w:r>
       <w:r>
@@ -1714,7 +1764,6 @@
           <w:sz w:val="26"/>
           <w:szCs w:val="26"/>
         </w:rPr>
-        <w:lastRenderedPageBreak/>
         <w:t>项目摘要</w:t>
       </w:r>
     </w:p>
@@ -2226,7 +2275,39 @@
           <w:sz w:val="20"/>
           <w:szCs w:val="20"/>
         </w:rPr>
-        <w:t xml:space="preserve"> 开发了接口测试服务器，解决了前后端并行开发的接口模拟问题。</w:t>
+        <w:t xml:space="preserve"> 开发了接口测试</w:t>
+      </w:r>
+      <w:r>
+        <w:rPr>
+          <w:rFonts w:ascii="Microsoft YaHei" w:eastAsia="Microsoft YaHei" w:hAnsi="Microsoft YaHei" w:cs="Arial" w:hint="eastAsia"/>
+          <w:sz w:val="20"/>
+          <w:szCs w:val="20"/>
+        </w:rPr>
+        <w:t>Mock</w:t>
+      </w:r>
+      <w:r>
+        <w:rPr>
+          <w:rFonts w:ascii="Microsoft YaHei" w:eastAsia="Microsoft YaHei" w:hAnsi="Microsoft YaHei" w:cs="Arial" w:hint="eastAsia"/>
+          <w:sz w:val="20"/>
+          <w:szCs w:val="20"/>
+        </w:rPr>
+        <w:t>服务器，解决了开发</w:t>
+      </w:r>
+      <w:r>
+        <w:rPr>
+          <w:rFonts w:ascii="Microsoft YaHei" w:eastAsia="Microsoft YaHei" w:hAnsi="Microsoft YaHei" w:cs="Arial" w:hint="eastAsia"/>
+          <w:sz w:val="20"/>
+          <w:szCs w:val="20"/>
+        </w:rPr>
+        <w:t>测试脚本</w:t>
+      </w:r>
+      <w:r>
+        <w:rPr>
+          <w:rFonts w:ascii="Microsoft YaHei" w:eastAsia="Microsoft YaHei" w:hAnsi="Microsoft YaHei" w:cs="Arial" w:hint="eastAsia"/>
+          <w:sz w:val="20"/>
+          <w:szCs w:val="20"/>
+        </w:rPr>
+        <w:t>的接口模拟问题。</w:t>
       </w:r>
     </w:p>
     <w:p>
@@ -3190,8 +3271,6 @@
         </w:rPr>
         <w:t>019</w:t>
       </w:r>
-      <w:bookmarkStart w:id="0" w:name="_GoBack"/>
-      <w:bookmarkEnd w:id="0"/>
       <w:r>
         <w:rPr>
           <w:rFonts w:ascii="Microsoft YaHei" w:eastAsia="Microsoft YaHei" w:hAnsi="Microsoft YaHei" w:cs="Arial" w:hint="eastAsia"/>
@@ -3642,16 +3721,7 @@
           <w:sz w:val="20"/>
           <w:szCs w:val="20"/>
         </w:rPr>
-        <w:t>BW数据仓库搭建</w:t>
-      </w:r>
-      <w:r>
-        <w:rPr>
-          <w:rFonts w:ascii="Microsoft YaHei" w:eastAsia="Microsoft YaHei" w:hAnsi="Microsoft YaHei" w:cs="Arial" w:hint="eastAsia"/>
-          <w:sz w:val="20"/>
-          <w:szCs w:val="20"/>
-        </w:rPr>
-        <w:lastRenderedPageBreak/>
-        <w:t>监控及修复系统.</w:t>
+        <w:t>BW数据仓库搭建监控及修复系统.</w:t>
       </w:r>
       <w:r>
         <w:rPr>
@@ -4481,7 +4551,7 @@
     </w:rPrDefault>
     <w:pPrDefault/>
   </w:docDefaults>
-  <w:latentStyles w:defLockedState="0" w:defUIPriority="99" w:defSemiHidden="0" w:defUnhideWhenUsed="0" w:defQFormat="0" w:count="377">
+  <w:latentStyles w:defLockedState="0" w:defUIPriority="99" w:defSemiHidden="0" w:defUnhideWhenUsed="0" w:defQFormat="0" w:count="376">
     <w:lsdException w:name="Normal" w:uiPriority="0" w:qFormat="1"/>
     <w:lsdException w:name="heading 1" w:uiPriority="9" w:qFormat="1"/>
     <w:lsdException w:name="heading 2" w:semiHidden="1" w:uiPriority="9" w:unhideWhenUsed="1" w:qFormat="1"/>
@@ -4587,6 +4657,7 @@
     <w:lsdException w:name="HTML Sample" w:semiHidden="1" w:unhideWhenUsed="1"/>
     <w:lsdException w:name="HTML Typewriter" w:semiHidden="1" w:unhideWhenUsed="1"/>
     <w:lsdException w:name="HTML Variable" w:semiHidden="1" w:unhideWhenUsed="1"/>
+    <w:lsdException w:name="Normal Table" w:semiHidden="1" w:unhideWhenUsed="1"/>
     <w:lsdException w:name="annotation subject" w:semiHidden="1" w:unhideWhenUsed="1"/>
     <w:lsdException w:name="No List" w:semiHidden="1" w:unhideWhenUsed="1"/>
     <w:lsdException w:name="Outline List 1" w:semiHidden="1" w:unhideWhenUsed="1"/>
@@ -4632,9 +4703,11 @@
     <w:lsdException w:name="Table Subtle 1" w:semiHidden="1" w:unhideWhenUsed="1"/>
     <w:lsdException w:name="Table Subtle 2" w:semiHidden="1" w:unhideWhenUsed="1"/>
     <w:lsdException w:name="Table Web 1" w:semiHidden="1" w:unhideWhenUsed="1"/>
+    <w:lsdException w:name="Table Web 2" w:semiHidden="1" w:unhideWhenUsed="1"/>
     <w:lsdException w:name="Table Web 3" w:semiHidden="1" w:unhideWhenUsed="1"/>
     <w:lsdException w:name="Balloon Text" w:semiHidden="1" w:unhideWhenUsed="1"/>
     <w:lsdException w:name="Table Grid" w:uiPriority="39"/>
+    <w:lsdException w:name="Table Theme" w:semiHidden="1" w:unhideWhenUsed="1"/>
     <w:lsdException w:name="Placeholder Text" w:semiHidden="1"/>
     <w:lsdException w:name="No Spacing" w:uiPriority="1" w:qFormat="1"/>
     <w:lsdException w:name="Light Shading" w:uiPriority="60"/>
@@ -4855,7 +4928,6 @@
     <w:lsdException w:name="Hashtag" w:semiHidden="1" w:unhideWhenUsed="1"/>
     <w:lsdException w:name="Unresolved Mention" w:semiHidden="1" w:unhideWhenUsed="1"/>
     <w:lsdException w:name="Smart Link" w:semiHidden="1" w:unhideWhenUsed="1"/>
-    <w:lsdException w:name="Smart Link Error" w:semiHidden="1" w:unhideWhenUsed="1"/>
   </w:latentStyles>
   <w:style w:type="paragraph" w:default="1" w:styleId="Normal">
     <w:name w:val="Normal"/>

--- a/interview/resume/简历20191014/简历-郑吉-测试开发.docx
+++ b/interview/resume/简历20191014/简历-郑吉-测试开发.docx
@@ -606,8 +606,10 @@
           <w:sz w:val="20"/>
           <w:szCs w:val="20"/>
         </w:rPr>
-        <w:t>精通</w:t>
-      </w:r>
+        <w:t>熟悉</w:t>
+      </w:r>
+      <w:bookmarkStart w:id="0" w:name="_GoBack"/>
+      <w:bookmarkEnd w:id="0"/>
       <w:r>
         <w:rPr>
           <w:rFonts w:ascii="Microsoft YaHei" w:eastAsia="Microsoft YaHei" w:hAnsi="Microsoft YaHei" w:cs="Arial" w:hint="eastAsia"/>
@@ -1379,8 +1381,6 @@
         </w:rPr>
         <w:t>。</w:t>
       </w:r>
-      <w:bookmarkStart w:id="0" w:name="_GoBack"/>
-      <w:bookmarkEnd w:id="0"/>
     </w:p>
     <w:p>
       <w:pPr>

--- a/interview/resume/简历20191014/简历-郑吉-测试开发.docx
+++ b/interview/resume/简历20191014/简历-郑吉-测试开发.docx
@@ -608,8 +608,6 @@
         </w:rPr>
         <w:t>熟悉</w:t>
       </w:r>
-      <w:bookmarkStart w:id="0" w:name="_GoBack"/>
-      <w:bookmarkEnd w:id="0"/>
       <w:r>
         <w:rPr>
           <w:rFonts w:ascii="Microsoft YaHei" w:eastAsia="Microsoft YaHei" w:hAnsi="Microsoft YaHei" w:cs="Arial" w:hint="eastAsia"/>
@@ -918,7 +916,52 @@
           <w:sz w:val="20"/>
           <w:szCs w:val="20"/>
         </w:rPr>
-        <w:t>熟悉微服务开发和Docker，有搭建K</w:t>
+        <w:t>熟悉</w:t>
+      </w:r>
+      <w:r>
+        <w:rPr>
+          <w:rFonts w:ascii="Microsoft YaHei" w:eastAsia="Microsoft YaHei" w:hAnsi="Microsoft YaHei" w:cs="Arial" w:hint="eastAsia"/>
+          <w:color w:val="000000"/>
+          <w:sz w:val="20"/>
+          <w:szCs w:val="20"/>
+        </w:rPr>
+        <w:t xml:space="preserve"> </w:t>
+      </w:r>
+      <w:r>
+        <w:rPr>
+          <w:rFonts w:ascii="Microsoft YaHei" w:eastAsia="Microsoft YaHei" w:hAnsi="Microsoft YaHei" w:cs="Arial"/>
+          <w:color w:val="000000"/>
+          <w:sz w:val="20"/>
+          <w:szCs w:val="20"/>
+        </w:rPr>
+        <w:t>Spring Cloud</w:t>
+      </w:r>
+      <w:r>
+        <w:rPr>
+          <w:rFonts w:ascii="Microsoft YaHei" w:eastAsia="Microsoft YaHei" w:hAnsi="Microsoft YaHei" w:cs="Arial" w:hint="eastAsia"/>
+          <w:color w:val="000000"/>
+          <w:sz w:val="20"/>
+          <w:szCs w:val="20"/>
+        </w:rPr>
+        <w:t>和Docker，有</w:t>
+      </w:r>
+      <w:r>
+        <w:rPr>
+          <w:rFonts w:ascii="Microsoft YaHei" w:eastAsia="Microsoft YaHei" w:hAnsi="Microsoft YaHei" w:cs="Arial" w:hint="eastAsia"/>
+          <w:color w:val="000000"/>
+          <w:sz w:val="20"/>
+          <w:szCs w:val="20"/>
+        </w:rPr>
+        <w:t>独立</w:t>
+      </w:r>
+      <w:r>
+        <w:rPr>
+          <w:rFonts w:ascii="Microsoft YaHei" w:eastAsia="Microsoft YaHei" w:hAnsi="Microsoft YaHei" w:cs="Arial" w:hint="eastAsia"/>
+          <w:color w:val="000000"/>
+          <w:sz w:val="20"/>
+          <w:szCs w:val="20"/>
+        </w:rPr>
+        <w:t>搭建K</w:t>
       </w:r>
       <w:r>
         <w:rPr>
@@ -936,7 +979,25 @@
           <w:sz w:val="20"/>
           <w:szCs w:val="20"/>
         </w:rPr>
-        <w:t>集群的经验。</w:t>
+        <w:t>集群</w:t>
+      </w:r>
+      <w:r>
+        <w:rPr>
+          <w:rFonts w:ascii="Microsoft YaHei" w:eastAsia="Microsoft YaHei" w:hAnsi="Microsoft YaHei" w:cs="Arial" w:hint="eastAsia"/>
+          <w:color w:val="000000"/>
+          <w:sz w:val="20"/>
+          <w:szCs w:val="20"/>
+        </w:rPr>
+        <w:t>和容器编排</w:t>
+      </w:r>
+      <w:r>
+        <w:rPr>
+          <w:rFonts w:ascii="Microsoft YaHei" w:eastAsia="Microsoft YaHei" w:hAnsi="Microsoft YaHei" w:cs="Arial" w:hint="eastAsia"/>
+          <w:color w:val="000000"/>
+          <w:sz w:val="20"/>
+          <w:szCs w:val="20"/>
+        </w:rPr>
+        <w:t>的经验。</w:t>
       </w:r>
     </w:p>
     <w:p>
@@ -962,6 +1023,8 @@
         </w:rPr>
         <w:t>善于沟通协调，注重团队协作。热于钻研技术。英语流利。</w:t>
       </w:r>
+      <w:bookmarkStart w:id="0" w:name="_GoBack"/>
+      <w:bookmarkEnd w:id="0"/>
     </w:p>
     <w:p>
       <w:pPr>

--- a/interview/resume/简历20191014/简历-郑吉-测试开发.docx
+++ b/interview/resume/简历20191014/简历-郑吉-测试开发.docx
@@ -834,65 +834,56 @@
           <w:numId w:val="3"/>
         </w:numPr>
         <w:rPr>
-          <w:rFonts w:ascii="Microsoft YaHei" w:eastAsia="Microsoft YaHei" w:hAnsi="Microsoft YaHei" w:cs="Arial"/>
-          <w:color w:val="000000"/>
-          <w:sz w:val="20"/>
-          <w:szCs w:val="20"/>
-        </w:rPr>
-      </w:pPr>
-      <w:r>
-        <w:rPr>
-          <w:rFonts w:ascii="Microsoft YaHei" w:eastAsia="Microsoft YaHei" w:hAnsi="Microsoft YaHei" w:cs="Arial" w:hint="eastAsia"/>
-          <w:color w:val="000000"/>
-          <w:sz w:val="20"/>
-          <w:szCs w:val="20"/>
-        </w:rPr>
-        <w:t>精通</w:t>
-      </w:r>
-      <w:r>
-        <w:rPr>
-          <w:rFonts w:ascii="Microsoft YaHei" w:eastAsia="Microsoft YaHei" w:hAnsi="Microsoft YaHei" w:cs="Arial" w:hint="eastAsia"/>
-          <w:color w:val="000000"/>
-          <w:sz w:val="20"/>
-          <w:szCs w:val="20"/>
-        </w:rPr>
-        <w:t xml:space="preserve"> Quality</w:t>
-      </w:r>
-      <w:r>
-        <w:rPr>
-          <w:rFonts w:ascii="Microsoft YaHei" w:eastAsia="Microsoft YaHei" w:hAnsi="Microsoft YaHei" w:cs="Arial"/>
-          <w:color w:val="000000"/>
-          <w:sz w:val="20"/>
-          <w:szCs w:val="20"/>
-        </w:rPr>
-        <w:t xml:space="preserve"> </w:t>
-      </w:r>
-      <w:r>
-        <w:rPr>
-          <w:rFonts w:ascii="Microsoft YaHei" w:eastAsia="Microsoft YaHei" w:hAnsi="Microsoft YaHei" w:cs="Arial" w:hint="eastAsia"/>
-          <w:color w:val="000000"/>
-          <w:sz w:val="20"/>
-          <w:szCs w:val="20"/>
-        </w:rPr>
-        <w:t>Center，Performance</w:t>
-      </w:r>
-      <w:r>
-        <w:rPr>
-          <w:rFonts w:ascii="Microsoft YaHei" w:eastAsia="Microsoft YaHei" w:hAnsi="Microsoft YaHei" w:cs="Arial"/>
-          <w:color w:val="000000"/>
-          <w:sz w:val="20"/>
-          <w:szCs w:val="20"/>
-        </w:rPr>
-        <w:t xml:space="preserve"> </w:t>
-      </w:r>
-      <w:r>
-        <w:rPr>
-          <w:rFonts w:ascii="Microsoft YaHei" w:eastAsia="Microsoft YaHei" w:hAnsi="Microsoft YaHei" w:cs="Arial" w:hint="eastAsia"/>
-          <w:color w:val="000000"/>
-          <w:sz w:val="20"/>
-          <w:szCs w:val="20"/>
-        </w:rPr>
-        <w:t>Center等测试管理工具。熟练使用 Jenkins，Git 等持续集成工具。</w:t>
+          <w:rFonts w:ascii="Microsoft YaHei" w:eastAsia="Microsoft YaHei" w:hAnsi="Microsoft YaHei" w:cs="Arial" w:hint="eastAsia"/>
+          <w:color w:val="000000"/>
+          <w:sz w:val="20"/>
+          <w:szCs w:val="20"/>
+        </w:rPr>
+      </w:pPr>
+      <w:r>
+        <w:rPr>
+          <w:rFonts w:ascii="Microsoft YaHei" w:eastAsia="Microsoft YaHei" w:hAnsi="Microsoft YaHei" w:cs="Arial" w:hint="eastAsia"/>
+          <w:color w:val="000000"/>
+          <w:sz w:val="20"/>
+          <w:szCs w:val="20"/>
+        </w:rPr>
+        <w:t xml:space="preserve">熟悉 </w:t>
+      </w:r>
+      <w:r>
+        <w:rPr>
+          <w:rFonts w:ascii="Microsoft YaHei" w:eastAsia="Microsoft YaHei" w:hAnsi="Microsoft YaHei" w:cs="Arial"/>
+          <w:color w:val="000000"/>
+          <w:sz w:val="20"/>
+          <w:szCs w:val="20"/>
+        </w:rPr>
+        <w:t>Spring Cloud</w:t>
+      </w:r>
+      <w:r>
+        <w:rPr>
+          <w:rFonts w:ascii="Microsoft YaHei" w:eastAsia="Microsoft YaHei" w:hAnsi="Microsoft YaHei" w:cs="Arial" w:hint="eastAsia"/>
+          <w:color w:val="000000"/>
+          <w:sz w:val="20"/>
+          <w:szCs w:val="20"/>
+        </w:rPr>
+        <w:t>和Docker，有独立搭建K</w:t>
+      </w:r>
+      <w:r>
+        <w:rPr>
+          <w:rFonts w:ascii="Microsoft YaHei" w:eastAsia="Microsoft YaHei" w:hAnsi="Microsoft YaHei" w:cs="Arial"/>
+          <w:color w:val="000000"/>
+          <w:sz w:val="20"/>
+          <w:szCs w:val="20"/>
+        </w:rPr>
+        <w:t xml:space="preserve">ubernetes </w:t>
+      </w:r>
+      <w:r>
+        <w:rPr>
+          <w:rFonts w:ascii="Microsoft YaHei" w:eastAsia="Microsoft YaHei" w:hAnsi="Microsoft YaHei" w:cs="Arial" w:hint="eastAsia"/>
+          <w:color w:val="000000"/>
+          <w:sz w:val="20"/>
+          <w:szCs w:val="20"/>
+        </w:rPr>
+        <w:t>集群和容器编排的经验。</w:t>
       </w:r>
     </w:p>
     <w:p>
@@ -903,24 +894,33 @@
           <w:numId w:val="3"/>
         </w:numPr>
         <w:rPr>
-          <w:rFonts w:ascii="Microsoft YaHei" w:eastAsia="Microsoft YaHei" w:hAnsi="Microsoft YaHei" w:cs="Arial" w:hint="eastAsia"/>
-          <w:color w:val="000000"/>
-          <w:sz w:val="20"/>
-          <w:szCs w:val="20"/>
-        </w:rPr>
-      </w:pPr>
-      <w:r>
-        <w:rPr>
-          <w:rFonts w:ascii="Microsoft YaHei" w:eastAsia="Microsoft YaHei" w:hAnsi="Microsoft YaHei" w:cs="Arial" w:hint="eastAsia"/>
-          <w:color w:val="000000"/>
-          <w:sz w:val="20"/>
-          <w:szCs w:val="20"/>
-        </w:rPr>
-        <w:t>熟悉</w:t>
-      </w:r>
-      <w:r>
-        <w:rPr>
-          <w:rFonts w:ascii="Microsoft YaHei" w:eastAsia="Microsoft YaHei" w:hAnsi="Microsoft YaHei" w:cs="Arial" w:hint="eastAsia"/>
+          <w:rFonts w:ascii="Microsoft YaHei" w:eastAsia="Microsoft YaHei" w:hAnsi="Microsoft YaHei" w:cs="Arial"/>
+          <w:color w:val="000000"/>
+          <w:sz w:val="20"/>
+          <w:szCs w:val="20"/>
+        </w:rPr>
+      </w:pPr>
+      <w:r>
+        <w:rPr>
+          <w:rFonts w:ascii="Microsoft YaHei" w:eastAsia="Microsoft YaHei" w:hAnsi="Microsoft YaHei" w:cs="Arial" w:hint="eastAsia"/>
+          <w:color w:val="000000"/>
+          <w:sz w:val="20"/>
+          <w:szCs w:val="20"/>
+        </w:rPr>
+        <w:t>精通</w:t>
+      </w:r>
+      <w:r>
+        <w:rPr>
+          <w:rFonts w:ascii="Microsoft YaHei" w:eastAsia="Microsoft YaHei" w:hAnsi="Microsoft YaHei" w:cs="Arial" w:hint="eastAsia"/>
+          <w:color w:val="000000"/>
+          <w:sz w:val="20"/>
+          <w:szCs w:val="20"/>
+        </w:rPr>
+        <w:t xml:space="preserve"> Quality</w:t>
+      </w:r>
+      <w:r>
+        <w:rPr>
+          <w:rFonts w:ascii="Microsoft YaHei" w:eastAsia="Microsoft YaHei" w:hAnsi="Microsoft YaHei" w:cs="Arial"/>
           <w:color w:val="000000"/>
           <w:sz w:val="20"/>
           <w:szCs w:val="20"/>
@@ -929,76 +929,33 @@
       </w:r>
       <w:r>
         <w:rPr>
-          <w:rFonts w:ascii="Microsoft YaHei" w:eastAsia="Microsoft YaHei" w:hAnsi="Microsoft YaHei" w:cs="Arial"/>
-          <w:color w:val="000000"/>
-          <w:sz w:val="20"/>
-          <w:szCs w:val="20"/>
-        </w:rPr>
-        <w:t>Spring Cloud</w:t>
-      </w:r>
-      <w:r>
-        <w:rPr>
-          <w:rFonts w:ascii="Microsoft YaHei" w:eastAsia="Microsoft YaHei" w:hAnsi="Microsoft YaHei" w:cs="Arial" w:hint="eastAsia"/>
-          <w:color w:val="000000"/>
-          <w:sz w:val="20"/>
-          <w:szCs w:val="20"/>
-        </w:rPr>
-        <w:t>和Docker，有</w:t>
-      </w:r>
-      <w:r>
-        <w:rPr>
-          <w:rFonts w:ascii="Microsoft YaHei" w:eastAsia="Microsoft YaHei" w:hAnsi="Microsoft YaHei" w:cs="Arial" w:hint="eastAsia"/>
-          <w:color w:val="000000"/>
-          <w:sz w:val="20"/>
-          <w:szCs w:val="20"/>
-        </w:rPr>
-        <w:t>独立</w:t>
-      </w:r>
-      <w:r>
-        <w:rPr>
-          <w:rFonts w:ascii="Microsoft YaHei" w:eastAsia="Microsoft YaHei" w:hAnsi="Microsoft YaHei" w:cs="Arial" w:hint="eastAsia"/>
-          <w:color w:val="000000"/>
-          <w:sz w:val="20"/>
-          <w:szCs w:val="20"/>
-        </w:rPr>
-        <w:t>搭建K</w:t>
-      </w:r>
-      <w:r>
-        <w:rPr>
-          <w:rFonts w:ascii="Microsoft YaHei" w:eastAsia="Microsoft YaHei" w:hAnsi="Microsoft YaHei" w:cs="Arial"/>
-          <w:color w:val="000000"/>
-          <w:sz w:val="20"/>
-          <w:szCs w:val="20"/>
-        </w:rPr>
-        <w:t xml:space="preserve">ubernetes </w:t>
-      </w:r>
-      <w:r>
-        <w:rPr>
-          <w:rFonts w:ascii="Microsoft YaHei" w:eastAsia="Microsoft YaHei" w:hAnsi="Microsoft YaHei" w:cs="Arial" w:hint="eastAsia"/>
-          <w:color w:val="000000"/>
-          <w:sz w:val="20"/>
-          <w:szCs w:val="20"/>
-        </w:rPr>
-        <w:t>集群</w:t>
-      </w:r>
-      <w:r>
-        <w:rPr>
-          <w:rFonts w:ascii="Microsoft YaHei" w:eastAsia="Microsoft YaHei" w:hAnsi="Microsoft YaHei" w:cs="Arial" w:hint="eastAsia"/>
-          <w:color w:val="000000"/>
-          <w:sz w:val="20"/>
-          <w:szCs w:val="20"/>
-        </w:rPr>
-        <w:t>和容器编排</w:t>
-      </w:r>
-      <w:r>
-        <w:rPr>
-          <w:rFonts w:ascii="Microsoft YaHei" w:eastAsia="Microsoft YaHei" w:hAnsi="Microsoft YaHei" w:cs="Arial" w:hint="eastAsia"/>
-          <w:color w:val="000000"/>
-          <w:sz w:val="20"/>
-          <w:szCs w:val="20"/>
-        </w:rPr>
-        <w:t>的经验。</w:t>
-      </w:r>
+          <w:rFonts w:ascii="Microsoft YaHei" w:eastAsia="Microsoft YaHei" w:hAnsi="Microsoft YaHei" w:cs="Arial" w:hint="eastAsia"/>
+          <w:color w:val="000000"/>
+          <w:sz w:val="20"/>
+          <w:szCs w:val="20"/>
+        </w:rPr>
+        <w:t>Center，Performance</w:t>
+      </w:r>
+      <w:r>
+        <w:rPr>
+          <w:rFonts w:ascii="Microsoft YaHei" w:eastAsia="Microsoft YaHei" w:hAnsi="Microsoft YaHei" w:cs="Arial"/>
+          <w:color w:val="000000"/>
+          <w:sz w:val="20"/>
+          <w:szCs w:val="20"/>
+        </w:rPr>
+        <w:t xml:space="preserve"> </w:t>
+      </w:r>
+      <w:r>
+        <w:rPr>
+          <w:rFonts w:ascii="Microsoft YaHei" w:eastAsia="Microsoft YaHei" w:hAnsi="Microsoft YaHei" w:cs="Arial" w:hint="eastAsia"/>
+          <w:color w:val="000000"/>
+          <w:sz w:val="20"/>
+          <w:szCs w:val="20"/>
+        </w:rPr>
+        <w:t>Center等测试管理工具。熟练使用 Jenkins，Git 等持续集成工具。</w:t>
+      </w:r>
+      <w:bookmarkStart w:id="0" w:name="_GoBack"/>
+      <w:bookmarkEnd w:id="0"/>
     </w:p>
     <w:p>
       <w:pPr>
@@ -1023,8 +980,6 @@
         </w:rPr>
         <w:t>善于沟通协调，注重团队协作。热于钻研技术。英语流利。</w:t>
       </w:r>
-      <w:bookmarkStart w:id="0" w:name="_GoBack"/>
-      <w:bookmarkEnd w:id="0"/>
     </w:p>
     <w:p>
       <w:pPr>

--- a/interview/resume/简历20191014/简历-郑吉-测试开发.docx
+++ b/interview/resume/简历20191014/简历-郑吉-测试开发.docx
@@ -457,7 +457,25 @@
           <w:sz w:val="20"/>
           <w:szCs w:val="20"/>
         </w:rPr>
-        <w:t>搭建监控</w:t>
+        <w:t>搭建</w:t>
+      </w:r>
+      <w:r>
+        <w:rPr>
+          <w:rFonts w:ascii="Microsoft YaHei" w:eastAsia="Microsoft YaHei" w:hAnsi="Microsoft YaHei" w:cs="Arial" w:hint="eastAsia"/>
+          <w:color w:val="000000"/>
+          <w:sz w:val="20"/>
+          <w:szCs w:val="20"/>
+        </w:rPr>
+        <w:t>测试</w:t>
+      </w:r>
+      <w:r>
+        <w:rPr>
+          <w:rFonts w:ascii="Microsoft YaHei" w:eastAsia="Microsoft YaHei" w:hAnsi="Microsoft YaHei" w:cs="Arial" w:hint="eastAsia"/>
+          <w:color w:val="000000"/>
+          <w:sz w:val="20"/>
+          <w:szCs w:val="20"/>
+        </w:rPr>
+        <w:t>监控</w:t>
       </w:r>
       <w:r>
         <w:rPr>
@@ -834,7 +852,7 @@
           <w:numId w:val="3"/>
         </w:numPr>
         <w:rPr>
-          <w:rFonts w:ascii="Microsoft YaHei" w:eastAsia="Microsoft YaHei" w:hAnsi="Microsoft YaHei" w:cs="Arial" w:hint="eastAsia"/>
+          <w:rFonts w:ascii="Microsoft YaHei" w:eastAsia="Microsoft YaHei" w:hAnsi="Microsoft YaHei" w:cs="Arial"/>
           <w:color w:val="000000"/>
           <w:sz w:val="20"/>
           <w:szCs w:val="20"/>
@@ -865,7 +883,7 @@
           <w:sz w:val="20"/>
           <w:szCs w:val="20"/>
         </w:rPr>
-        <w:t>和Docker，有独立搭建K</w:t>
+        <w:t>和Docker，有搭建K</w:t>
       </w:r>
       <w:r>
         <w:rPr>
@@ -954,8 +972,6 @@
         </w:rPr>
         <w:t>Center等测试管理工具。熟练使用 Jenkins，Git 等持续集成工具。</w:t>
       </w:r>
-      <w:bookmarkStart w:id="0" w:name="_GoBack"/>
-      <w:bookmarkEnd w:id="0"/>
     </w:p>
     <w:p>
       <w:pPr>
@@ -1167,7 +1183,20 @@
           <w:sz w:val="20"/>
           <w:szCs w:val="20"/>
         </w:rPr>
-        <w:t>Avnet）</w:t>
+        <w:t>Avnet</w:t>
+      </w:r>
+      <w:bookmarkStart w:id="0" w:name="_GoBack"/>
+      <w:bookmarkEnd w:id="0"/>
+      <w:r>
+        <w:rPr>
+          <w:rFonts w:ascii="Microsoft YaHei" w:eastAsia="Microsoft YaHei" w:hAnsi="Microsoft YaHei" w:cs="Arial" w:hint="eastAsia"/>
+          <w:b/>
+          <w:bCs/>
+          <w:color w:val="000000"/>
+          <w:sz w:val="20"/>
+          <w:szCs w:val="20"/>
+        </w:rPr>
+        <w:t>）</w:t>
       </w:r>
       <w:r>
         <w:rPr>
